--- a/fight-data/threat_models/Word/FGT5018.003 Edge Servers.docx
+++ b/fight-data/threat_models/Word/FGT5018.003 Edge Servers.docx
@@ -962,7 +962,27 @@
                 <w:sz w:val="16"/>
                 <w:szCs w:val="16"/>
               </w:rPr>
-              <w:t>Mobile-edge computing have to be integrated in the network-wide Security Incident and Monitoring System, but with additional considerations: development of use-case specific alert rules, integration and correlation of data at all levels (network, application), integration and correlation with service provider -level monitoring mechanisms. Failure to do so may leave advanced or sustained threats undetected, as well as technical failures or malfunctions of local resources.</w:t>
+              <w:t xml:space="preserve">Mobile-edge computing </w:t>
+            </w:r>
+            <w:proofErr w:type="gramStart"/>
+            <w:r>
+              <w:rPr>
+                <w:rFonts w:ascii="Arial" w:eastAsia="Arial" w:hAnsi="Arial" w:cs="Arial"/>
+                <w:color w:val="000000" w:themeColor="text1"/>
+                <w:sz w:val="16"/>
+                <w:szCs w:val="16"/>
+              </w:rPr>
+              <w:t>have to</w:t>
+            </w:r>
+            <w:proofErr w:type="gramEnd"/>
+            <w:r>
+              <w:rPr>
+                <w:rFonts w:ascii="Arial" w:eastAsia="Arial" w:hAnsi="Arial" w:cs="Arial"/>
+                <w:color w:val="000000" w:themeColor="text1"/>
+                <w:sz w:val="16"/>
+                <w:szCs w:val="16"/>
+              </w:rPr>
+              <w:t xml:space="preserve"> be integrated in the network-wide Security Incident and Monitoring System, but with additional considerations: development of use-case specific alert rules, integration and correlation of data at all levels (network, application), integration and correlation with service provider -level monitoring mechanisms. Failure to do so may leave advanced or sustained threats undetected, as well as technical failures or malfunctions of local resources.</w:t>
             </w:r>
           </w:p>
           <w:p>
@@ -1261,7 +1281,47 @@
                 <w:sz w:val="16"/>
                 <w:szCs w:val="16"/>
               </w:rPr>
-              <w:t>Event logs recording user activities, exceptions, faults and information security events should be produced, kept and regularly reviewed. Additional considerations: development of use-case specific alert rules, integration and correlation of data at all levels (network, application), integration and correlation with service provider-level monitoring mechanisms.</w:t>
+              <w:t xml:space="preserve">Event logs recording user activities, exceptions, </w:t>
+            </w:r>
+            <w:proofErr w:type="gramStart"/>
+            <w:r>
+              <w:rPr>
+                <w:rFonts w:ascii="Arial" w:eastAsia="Arial" w:hAnsi="Arial" w:cs="Arial"/>
+                <w:color w:val="000000" w:themeColor="text1"/>
+                <w:sz w:val="16"/>
+                <w:szCs w:val="16"/>
+              </w:rPr>
+              <w:t>faults</w:t>
+            </w:r>
+            <w:proofErr w:type="gramEnd"/>
+            <w:r>
+              <w:rPr>
+                <w:rFonts w:ascii="Arial" w:eastAsia="Arial" w:hAnsi="Arial" w:cs="Arial"/>
+                <w:color w:val="000000" w:themeColor="text1"/>
+                <w:sz w:val="16"/>
+                <w:szCs w:val="16"/>
+              </w:rPr>
+              <w:t xml:space="preserve"> and information security events should be produced, kept and regularly reviewed. Additional considerations: development of use-case specific alert rules, </w:t>
+            </w:r>
+            <w:proofErr w:type="gramStart"/>
+            <w:r>
+              <w:rPr>
+                <w:rFonts w:ascii="Arial" w:eastAsia="Arial" w:hAnsi="Arial" w:cs="Arial"/>
+                <w:color w:val="000000" w:themeColor="text1"/>
+                <w:sz w:val="16"/>
+                <w:szCs w:val="16"/>
+              </w:rPr>
+              <w:t>integration</w:t>
+            </w:r>
+            <w:proofErr w:type="gramEnd"/>
+            <w:r>
+              <w:rPr>
+                <w:rFonts w:ascii="Arial" w:eastAsia="Arial" w:hAnsi="Arial" w:cs="Arial"/>
+                <w:color w:val="000000" w:themeColor="text1"/>
+                <w:sz w:val="16"/>
+                <w:szCs w:val="16"/>
+              </w:rPr>
+              <w:t xml:space="preserve"> and correlation of data at all levels (network, application), integration and correlation with service provider-level monitoring mechanisms.</w:t>
             </w:r>
           </w:p>
           <w:p>
@@ -1489,7 +1549,7 @@
         <w:rPr>
           <w:rFonts w:ascii="Arial" w:eastAsia="Arial" w:hAnsi="Arial" w:cs="Arial"/>
         </w:rPr>
-        <w:t xml:space="preserve">References: </w:t>
+        <w:t>References</w:t>
       </w:r>
     </w:p>
     <w:tbl>
@@ -1510,12 +1570,16 @@
           <w:p>
             <w:pPr>
               <w:rPr>
+                <w:b/>
+                <w:bCs/>
                 <w:sz w:val="22"/>
                 <w:szCs w:val="22"/>
               </w:rPr>
             </w:pPr>
             <w:r>
               <w:rPr>
+                <w:b/>
+                <w:bCs/>
                 <w:sz w:val="22"/>
                 <w:szCs w:val="22"/>
               </w:rPr>
@@ -1530,12 +1594,16 @@
           <w:p>
             <w:pPr>
               <w:rPr>
+                <w:b/>
+                <w:bCs/>
                 <w:sz w:val="22"/>
                 <w:szCs w:val="22"/>
               </w:rPr>
             </w:pPr>
             <w:r>
               <w:rPr>
+                <w:b/>
+                <w:bCs/>
                 <w:sz w:val="22"/>
                 <w:szCs w:val="22"/>
               </w:rPr>
@@ -1762,12 +1830,6 @@
       <w:r>
         <w:instrText xml:space="preserve"> HYPERLINK "mailto:mvanderveen@mitre.org"</w:instrText>
       </w:r>
-      <w:r>
-        <w:rPr>
-          <w:color w:val="2B579A"/>
-          <w:shd w:val="clear" w:color="auto" w:fill="E6E6E6"/>
-        </w:rPr>
-      </w:r>
       <w:bookmarkStart w:id="3" w:name="_@_0649F16644D948F78961347F7475A187Z"/>
       <w:r>
         <w:rPr>
@@ -1817,12 +1879,6 @@
       <w:r>
         <w:instrText xml:space="preserve"> HYPERLINK "mailto:msahmed@mitre.org"</w:instrText>
       </w:r>
-      <w:r>
-        <w:rPr>
-          <w:color w:val="2B579A"/>
-          <w:shd w:val="clear" w:color="auto" w:fill="E6E6E6"/>
-        </w:rPr>
-      </w:r>
       <w:bookmarkStart w:id="4" w:name="_@_376921573EB248BBBBFA7A0AE889D21DZ"/>
       <w:r>
         <w:rPr>
@@ -1872,12 +1928,6 @@
       <w:r>
         <w:instrText xml:space="preserve"> HYPERLINK "mailto:mvanderveen@mitre.org"</w:instrText>
       </w:r>
-      <w:r>
-        <w:rPr>
-          <w:color w:val="2B579A"/>
-          <w:shd w:val="clear" w:color="auto" w:fill="E6E6E6"/>
-        </w:rPr>
-      </w:r>
       <w:bookmarkStart w:id="7" w:name="_@_2DFDD6E76F3E41BA9972D12A38E6BCABZ"/>
       <w:r>
         <w:rPr>
@@ -1926,12 +1976,6 @@
       </w:r>
       <w:r>
         <w:instrText xml:space="preserve"> HYPERLINK "mailto:msahmed@mitre.org"</w:instrText>
-      </w:r>
-      <w:r>
-        <w:rPr>
-          <w:color w:val="2B579A"/>
-          <w:shd w:val="clear" w:color="auto" w:fill="E6E6E6"/>
-        </w:rPr>
       </w:r>
       <w:bookmarkStart w:id="8" w:name="_@_380EE8B0EC624BA8B9A37DD94DC40C7CZ"/>
       <w:r>
@@ -4064,8 +4108,17 @@
 </file>
 
 <file path=customXml/item1.xml><?xml version="1.0" encoding="utf-8"?>
-<ct:contentTypeSchema xmlns:ct="http://schemas.microsoft.com/office/2006/metadata/contentType" xmlns:ma="http://schemas.microsoft.com/office/2006/metadata/properties/metaAttributes" ct:_="" ma:_="" ma:contentTypeName="Document" ma:contentTypeID="0x010100A52D40E1BEFB2F47B4F24C2B78FB4497" ma:contentTypeVersion="11" ma:contentTypeDescription="Create a new document." ma:contentTypeScope="" ma:versionID="a92b0f6f46e562b09284eee0e653102e">
-  <xsd:schema xmlns:xsd="http://www.w3.org/2001/XMLSchema" xmlns:xs="http://www.w3.org/2001/XMLSchema" xmlns:p="http://schemas.microsoft.com/office/2006/metadata/properties" xmlns:ns2="b301dc1f-765b-48ad-b892-df54f4ee939f" xmlns:ns3="0f673578-062f-42cf-8580-49b16be5d89d" xmlns:ns4="b5a44311-ed64-4a72-909f-c9dc6973bde2" targetNamespace="http://schemas.microsoft.com/office/2006/metadata/properties" ma:root="true" ma:fieldsID="20cdb35a2bb984c23207cd45667bf502" ns2:_="" ns3:_="" ns4:_="">
+<?mso-contentType ?>
+<FormTemplates xmlns="http://schemas.microsoft.com/sharepoint/v3/contenttype/forms">
+  <Display>DocumentLibraryForm</Display>
+  <Edit>DocumentLibraryForm</Edit>
+  <New>DocumentLibraryForm</New>
+</FormTemplates>
+</file>
+
+<file path=customXml/item2.xml><?xml version="1.0" encoding="utf-8"?>
+<ct:contentTypeSchema xmlns:ct="http://schemas.microsoft.com/office/2006/metadata/contentType" xmlns:ma="http://schemas.microsoft.com/office/2006/metadata/properties/metaAttributes" ct:_="" ma:_="" ma:contentTypeName="Document" ma:contentTypeID="0x010100A52D40E1BEFB2F47B4F24C2B78FB4497" ma:contentTypeVersion="12" ma:contentTypeDescription="Create a new document." ma:contentTypeScope="" ma:versionID="e0f03fae5b9e364343d8bc54dc1051f4">
+  <xsd:schema xmlns:xsd="http://www.w3.org/2001/XMLSchema" xmlns:xs="http://www.w3.org/2001/XMLSchema" xmlns:p="http://schemas.microsoft.com/office/2006/metadata/properties" xmlns:ns2="b301dc1f-765b-48ad-b892-df54f4ee939f" xmlns:ns3="0f673578-062f-42cf-8580-49b16be5d89d" xmlns:ns4="b5a44311-ed64-4a72-909f-c9dc6973bde2" targetNamespace="http://schemas.microsoft.com/office/2006/metadata/properties" ma:root="true" ma:fieldsID="fd8fa75e32cc78ec28556ebe7d97c1f2" ns2:_="" ns3:_="" ns4:_="">
     <xsd:import namespace="b301dc1f-765b-48ad-b892-df54f4ee939f"/>
     <xsd:import namespace="0f673578-062f-42cf-8580-49b16be5d89d"/>
     <xsd:import namespace="b5a44311-ed64-4a72-909f-c9dc6973bde2"/>
@@ -4084,6 +4137,7 @@
                 <xsd:element ref="ns2:MediaServiceEventHashCode" minOccurs="0"/>
                 <xsd:element ref="ns2:lcf76f155ced4ddcb4097134ff3c332f" minOccurs="0"/>
                 <xsd:element ref="ns4:TaxCatchAll" minOccurs="0"/>
+                <xsd:element ref="ns2:MediaServiceDateTaken" minOccurs="0"/>
               </xsd:all>
             </xsd:complexType>
           </xsd:element>
@@ -4127,6 +4181,11 @@
           <xsd:element ref="pc:Terms" minOccurs="0" maxOccurs="1"/>
         </xsd:sequence>
       </xsd:complexType>
+    </xsd:element>
+    <xsd:element name="MediaServiceDateTaken" ma:index="18" nillable="true" ma:displayName="MediaServiceDateTaken" ma:hidden="true" ma:internalName="MediaServiceDateTaken" ma:readOnly="true">
+      <xsd:simpleType>
+        <xsd:restriction base="dms:Text"/>
+      </xsd:simpleType>
     </xsd:element>
   </xsd:schema>
   <xsd:schema xmlns:xsd="http://www.w3.org/2001/XMLSchema" xmlns:xs="http://www.w3.org/2001/XMLSchema" xmlns:dms="http://schemas.microsoft.com/office/2006/documentManagement/types" xmlns:pc="http://schemas.microsoft.com/office/infopath/2007/PartnerControls" targetNamespace="0f673578-062f-42cf-8580-49b16be5d89d" elementFormDefault="qualified">
@@ -4273,15 +4332,6 @@
 </ct:contentTypeSchema>
 </file>
 
-<file path=customXml/item2.xml><?xml version="1.0" encoding="utf-8"?>
-<?mso-contentType ?>
-<FormTemplates xmlns="http://schemas.microsoft.com/sharepoint/v3/contenttype/forms">
-  <Display>DocumentLibraryForm</Display>
-  <Edit>DocumentLibraryForm</Edit>
-  <New>DocumentLibraryForm</New>
-</FormTemplates>
-</file>
-
 <file path=customXml/item3.xml><?xml version="1.0" encoding="utf-8"?>
 <p:properties xmlns:p="http://schemas.microsoft.com/office/2006/metadata/properties" xmlns:xsi="http://www.w3.org/2001/XMLSchema-instance" xmlns:pc="http://schemas.microsoft.com/office/infopath/2007/PartnerControls">
   <documentManagement>
@@ -4294,31 +4344,15 @@
 </file>
 
 <file path=customXml/itemProps1.xml><?xml version="1.0" encoding="utf-8"?>
-<ds:datastoreItem xmlns:ds="http://schemas.openxmlformats.org/officeDocument/2006/customXml" ds:itemID="{EBEBA46B-A155-4FE5-96DF-3E65CB6DC08C}">
+<ds:datastoreItem xmlns:ds="http://schemas.openxmlformats.org/officeDocument/2006/customXml" ds:itemID="{1A64B733-6C45-462D-9EE7-37FD69F87295}">
   <ds:schemaRefs>
-    <ds:schemaRef ds:uri="http://schemas.microsoft.com/office/2006/metadata/contentType"/>
-    <ds:schemaRef ds:uri="http://schemas.microsoft.com/office/2006/metadata/properties/metaAttributes"/>
-    <ds:schemaRef ds:uri="http://www.w3.org/2001/XMLSchema"/>
-    <ds:schemaRef ds:uri="http://schemas.microsoft.com/office/2006/metadata/properties"/>
-    <ds:schemaRef ds:uri="b301dc1f-765b-48ad-b892-df54f4ee939f"/>
-    <ds:schemaRef ds:uri="0f673578-062f-42cf-8580-49b16be5d89d"/>
-    <ds:schemaRef ds:uri="b5a44311-ed64-4a72-909f-c9dc6973bde2"/>
-    <ds:schemaRef ds:uri="http://schemas.microsoft.com/office/2006/documentManagement/types"/>
-    <ds:schemaRef ds:uri="http://schemas.microsoft.com/office/infopath/2007/PartnerControls"/>
-    <ds:schemaRef ds:uri="http://schemas.openxmlformats.org/package/2006/metadata/core-properties"/>
-    <ds:schemaRef ds:uri="http://purl.org/dc/elements/1.1/"/>
-    <ds:schemaRef ds:uri="http://purl.org/dc/terms/"/>
-    <ds:schemaRef ds:uri="http://schemas.microsoft.com/internal/obd"/>
+    <ds:schemaRef ds:uri="http://schemas.microsoft.com/sharepoint/v3/contenttype/forms"/>
   </ds:schemaRefs>
 </ds:datastoreItem>
 </file>
 
 <file path=customXml/itemProps2.xml><?xml version="1.0" encoding="utf-8"?>
-<ds:datastoreItem xmlns:ds="http://schemas.openxmlformats.org/officeDocument/2006/customXml" ds:itemID="{1A64B733-6C45-462D-9EE7-37FD69F87295}">
-  <ds:schemaRefs>
-    <ds:schemaRef ds:uri="http://schemas.microsoft.com/sharepoint/v3/contenttype/forms"/>
-  </ds:schemaRefs>
-</ds:datastoreItem>
+<ds:datastoreItem xmlns:ds="http://schemas.openxmlformats.org/officeDocument/2006/customXml" ds:itemID="{699191DE-CB55-4050-A0BC-B4D07BF63550}"/>
 </file>
 
 <file path=customXml/itemProps3.xml><?xml version="1.0" encoding="utf-8"?>
